--- a/teknisk-dokumentation-mall.docx
+++ b/teknisk-dokumentation-mall.docx
@@ -2033,365 +2033,679 @@
       <w:bookmarkEnd w:id="2"/>
     </w:p>
     <w:p>
-      <w:r>
-        <w:t>Kort beskrivning av webbplatsen (återanvänd text från din projektplan om inget ändrats).</w:t>
+      <w:bookmarkStart w:id="3" w:name="_Toc8808345"/>
+      <w:r>
+        <w:t>För att lätt kunna hitta studentbostäder nära skolan kommer jag skapa en hemsida där användaren kan klicka i vilken skola de går på och då lätt hitta bostäder som ligger i närheten. Då jag själv är student och inom detta år kommer behöva hitta en studentbostad kände jag att detta är ett relevant projekt som jag har personlig kontakt med. Idag finns det redan många hemsidor för studentbostäder men det som detta projekt kommer fokusera på är att ha ett användarvänligt filtreringssystem för att lätt hitta den bostad som passar en bäst. En hemsida som denna kan potentiellt vara ett vinstdrivande företag då man möjligen skulle kunna samarbeta med bolagen som hyr ut bostäderna.</w:t>
       </w:r>
     </w:p>
     <w:p>
       <w:pPr>
         <w:pStyle w:val="Rubrik1"/>
       </w:pPr>
-      <w:bookmarkStart w:id="3" w:name="_Toc8808345"/>
       <w:r>
         <w:t>Design</w:t>
       </w:r>
       <w:bookmarkEnd w:id="3"/>
     </w:p>
     <w:p>
-      <w:r>
-        <w:t xml:space="preserve">Kort beskrivning av tankarna bakom den grafiska designen. </w:t>
-      </w:r>
-      <w:r>
-        <w:t>Om</w:t>
-      </w:r>
-      <w:r>
-        <w:t xml:space="preserve"> du har skapat en grafisk manual i ett separat dokument kan du ta bort hela denna rubrik (2) och bifogade till andra dokument istället.</w:t>
-      </w:r>
+      <w:pPr>
+        <w:rPr>
+          <w:rFonts w:eastAsia="Times New Roman"/>
+        </w:rPr>
+      </w:pPr>
+      <w:hyperlink r:id="rId15" w:history="1">
+        <w:r>
+          <w:rPr>
+            <w:rStyle w:val="Hyperlnk"/>
+            <w:rFonts w:eastAsia="Times New Roman"/>
+          </w:rPr>
+          <w:t>grafisk-manual-mall</w:t>
+        </w:r>
+      </w:hyperlink>
     </w:p>
     <w:p>
       <w:pPr>
-        <w:pStyle w:val="Rubrik2"/>
-      </w:pPr>
-      <w:bookmarkStart w:id="4" w:name="_Toc8808346"/>
-      <w:r>
-        <w:t>Skisser/</w:t>
-      </w:r>
-      <w:proofErr w:type="spellStart"/>
-      <w:r>
-        <w:t>wireframes</w:t>
+        <w:pStyle w:val="Rubrik1"/>
+      </w:pPr>
+      <w:bookmarkStart w:id="4" w:name="_Toc8808351"/>
+      <w:r>
+        <w:t>Fil- och mappstruktur</w:t>
       </w:r>
       <w:bookmarkEnd w:id="4"/>
-      <w:proofErr w:type="spellEnd"/>
     </w:p>
     <w:p>
       <w:r>
-        <w:t>Klistra in bild(er).</w:t>
+        <w:drawing>
+          <wp:inline distT="0" distB="0" distL="0" distR="0" wp14:anchorId="458CBD83" wp14:editId="14A3580E">
+            <wp:extent cx="5760720" cy="3248025"/>
+            <wp:effectExtent l="0" t="0" r="0" b="9525"/>
+            <wp:docPr id="1" name="Bildobjekt 1"/>
+            <wp:cNvGraphicFramePr>
+              <a:graphicFrameLocks xmlns:a="http://schemas.openxmlformats.org/drawingml/2006/main" noChangeAspect="1"/>
+            </wp:cNvGraphicFramePr>
+            <a:graphic xmlns:a="http://schemas.openxmlformats.org/drawingml/2006/main">
+              <a:graphicData uri="http://schemas.openxmlformats.org/drawingml/2006/picture">
+                <pic:pic xmlns:pic="http://schemas.openxmlformats.org/drawingml/2006/picture">
+                  <pic:nvPicPr>
+                    <pic:cNvPr id="1" name=""/>
+                    <pic:cNvPicPr/>
+                  </pic:nvPicPr>
+                  <pic:blipFill>
+                    <a:blip r:embed="rId16"/>
+                    <a:stretch>
+                      <a:fillRect/>
+                    </a:stretch>
+                  </pic:blipFill>
+                  <pic:spPr>
+                    <a:xfrm>
+                      <a:off x="0" y="0"/>
+                      <a:ext cx="5760720" cy="3248025"/>
+                    </a:xfrm>
+                    <a:prstGeom prst="rect">
+                      <a:avLst/>
+                    </a:prstGeom>
+                  </pic:spPr>
+                </pic:pic>
+              </a:graphicData>
+            </a:graphic>
+          </wp:inline>
+        </w:drawing>
       </w:r>
     </w:p>
     <w:p>
       <w:pPr>
-        <w:pStyle w:val="Rubrik2"/>
-      </w:pPr>
-      <w:bookmarkStart w:id="5" w:name="_Toc8808347"/>
-      <w:r>
-        <w:t>Färgschema</w:t>
+        <w:pStyle w:val="Rubrik1"/>
+      </w:pPr>
+      <w:bookmarkStart w:id="5" w:name="_Toc8808352"/>
+      <w:r>
+        <w:t>Front-end</w:t>
       </w:r>
       <w:bookmarkEnd w:id="5"/>
     </w:p>
     <w:p>
       <w:r>
-        <w:t xml:space="preserve">Klistra in bild(er) med </w:t>
-      </w:r>
-      <w:proofErr w:type="spellStart"/>
-      <w:r>
-        <w:t>hexvärden</w:t>
-      </w:r>
-      <w:proofErr w:type="spellEnd"/>
-      <w:r>
-        <w:t xml:space="preserve"> och/eller </w:t>
-      </w:r>
-      <w:proofErr w:type="spellStart"/>
-      <w:r>
-        <w:t>rgb</w:t>
-      </w:r>
-      <w:proofErr w:type="spellEnd"/>
-      <w:r>
-        <w:t>-värden.</w:t>
+        <w:t>Beskriv de tekniker som används på front-end/klientsidan. Ange och länka till de bibliotek/ramverk/script som används (inklusive versionsnummer).</w:t>
       </w:r>
     </w:p>
     <w:p>
+      <w:r>
+        <w:t xml:space="preserve">Klientsidan använder HMTL för att bygga upp grunden och elementen. Sedan används CSS för att designa och omforma dessa element. Sidan nyttjar också JavaScript för att uppnå uppsatta mål. </w:t>
+      </w:r>
+    </w:p>
+    <w:p>
+      <w:r>
+        <w:t xml:space="preserve">Större delen av sidan är kodad personligt men lite bibliotek har använts för att utveckla projektet ytterligare. </w:t>
+      </w:r>
+    </w:p>
+    <w:p>
+      <w:r>
+        <w:t xml:space="preserve">Knapparnas CSS har importerats från CSS SCAN </w:t>
+      </w:r>
+      <w:hyperlink r:id="rId17" w:history="1">
+        <w:r>
+          <w:rPr>
+            <w:rStyle w:val="Hyperlnk"/>
+          </w:rPr>
+          <w:t>https://getcssscan.com/css-buttons-examples</w:t>
+        </w:r>
+      </w:hyperlink>
+    </w:p>
+    <w:p>
+      <w:r>
+        <w:t xml:space="preserve">Bootstrap har inte länkats till sidan men HTML från Bootstrap har importerads och sedan har CSS skrivits själv. </w:t>
+      </w:r>
+      <w:hyperlink r:id="rId18" w:history="1">
+        <w:r>
+          <w:rPr>
+            <w:rStyle w:val="Hyperlnk"/>
+          </w:rPr>
+          <w:t>https://getbootstr</w:t>
+        </w:r>
+        <w:r>
+          <w:rPr>
+            <w:rStyle w:val="Hyperlnk"/>
+          </w:rPr>
+          <w:t>ap.</w:t>
+        </w:r>
+        <w:r>
+          <w:rPr>
+            <w:rStyle w:val="Hyperlnk"/>
+          </w:rPr>
+          <w:t>com/</w:t>
+        </w:r>
+      </w:hyperlink>
+      <w:r>
+        <w:t xml:space="preserve"> version </w:t>
+      </w:r>
+      <w:r>
+        <w:t>v5.3.0-alpha3</w:t>
+      </w:r>
+      <w:r>
+        <w:t>.</w:t>
+      </w:r>
+    </w:p>
+    <w:p>
+      <w:r>
+        <w:lastRenderedPageBreak/>
+        <w:t xml:space="preserve">En aktiegraf har importerats från D3.js Graph gallery. </w:t>
+      </w:r>
+      <w:hyperlink r:id="rId19" w:history="1">
+        <w:r>
+          <w:rPr>
+            <w:rStyle w:val="Hyperlnk"/>
+          </w:rPr>
+          <w:t>https://d3-graph-gallery.com/</w:t>
+        </w:r>
+      </w:hyperlink>
+      <w:r>
+        <w:t xml:space="preserve"> (hämtat 2023-05-05)</w:t>
+      </w:r>
+    </w:p>
+    <w:p>
       <w:pPr>
         <w:pStyle w:val="Rubrik2"/>
       </w:pPr>
-      <w:bookmarkStart w:id="6" w:name="_Toc8808348"/>
-      <w:r>
-        <w:t>Typsnitt</w:t>
+      <w:bookmarkStart w:id="6" w:name="_Toc8808353"/>
+      <w:r>
+        <w:t>Skärmbilder</w:t>
       </w:r>
       <w:bookmarkEnd w:id="6"/>
     </w:p>
     <w:p>
       <w:r>
-        <w:t xml:space="preserve">Namnge de typsnitt som används och vad de används till samt en bild med exempeltext på typsnitten. Lämna även länkar till </w:t>
-      </w:r>
-      <w:proofErr w:type="spellStart"/>
-      <w:r>
-        <w:t>onlineresurser</w:t>
-      </w:r>
-      <w:proofErr w:type="spellEnd"/>
-      <w:r>
-        <w:t xml:space="preserve"> om så behövs.</w:t>
+        <w:t>Klistra in skärmbilder för både stor och liten skärm.</w:t>
+      </w:r>
+    </w:p>
+    <w:p/>
+    <w:p/>
+    <w:p/>
+    <w:p/>
+    <w:p/>
+    <w:p>
+      <w:r>
+        <w:t>Sida 1</w:t>
       </w:r>
     </w:p>
     <w:p>
+      <w:r>
+        <w:drawing>
+          <wp:inline distT="0" distB="0" distL="0" distR="0" wp14:anchorId="7CD20D82" wp14:editId="09C36800">
+            <wp:extent cx="5760720" cy="2827655"/>
+            <wp:effectExtent l="0" t="0" r="0" b="0"/>
+            <wp:docPr id="3" name="Bildobjekt 3"/>
+            <wp:cNvGraphicFramePr>
+              <a:graphicFrameLocks xmlns:a="http://schemas.openxmlformats.org/drawingml/2006/main" noChangeAspect="1"/>
+            </wp:cNvGraphicFramePr>
+            <a:graphic xmlns:a="http://schemas.openxmlformats.org/drawingml/2006/main">
+              <a:graphicData uri="http://schemas.openxmlformats.org/drawingml/2006/picture">
+                <pic:pic xmlns:pic="http://schemas.openxmlformats.org/drawingml/2006/picture">
+                  <pic:nvPicPr>
+                    <pic:cNvPr id="1" name=""/>
+                    <pic:cNvPicPr/>
+                  </pic:nvPicPr>
+                  <pic:blipFill>
+                    <a:blip r:embed="rId20"/>
+                    <a:stretch>
+                      <a:fillRect/>
+                    </a:stretch>
+                  </pic:blipFill>
+                  <pic:spPr>
+                    <a:xfrm>
+                      <a:off x="0" y="0"/>
+                      <a:ext cx="5760720" cy="2827655"/>
+                    </a:xfrm>
+                    <a:prstGeom prst="rect">
+                      <a:avLst/>
+                    </a:prstGeom>
+                  </pic:spPr>
+                </pic:pic>
+              </a:graphicData>
+            </a:graphic>
+          </wp:inline>
+        </w:drawing>
+      </w:r>
+    </w:p>
+    <w:p>
+      <w:r>
+        <w:lastRenderedPageBreak/>
+        <w:drawing>
+          <wp:inline distT="0" distB="0" distL="0" distR="0" wp14:anchorId="029B46B0" wp14:editId="19F37BDF">
+            <wp:extent cx="2000529" cy="8526065"/>
+            <wp:effectExtent l="0" t="0" r="0" b="8890"/>
+            <wp:docPr id="4" name="Bildobjekt 4"/>
+            <wp:cNvGraphicFramePr>
+              <a:graphicFrameLocks xmlns:a="http://schemas.openxmlformats.org/drawingml/2006/main" noChangeAspect="1"/>
+            </wp:cNvGraphicFramePr>
+            <a:graphic xmlns:a="http://schemas.openxmlformats.org/drawingml/2006/main">
+              <a:graphicData uri="http://schemas.openxmlformats.org/drawingml/2006/picture">
+                <pic:pic xmlns:pic="http://schemas.openxmlformats.org/drawingml/2006/picture">
+                  <pic:nvPicPr>
+                    <pic:cNvPr id="1" name=""/>
+                    <pic:cNvPicPr/>
+                  </pic:nvPicPr>
+                  <pic:blipFill>
+                    <a:blip r:embed="rId21"/>
+                    <a:stretch>
+                      <a:fillRect/>
+                    </a:stretch>
+                  </pic:blipFill>
+                  <pic:spPr>
+                    <a:xfrm>
+                      <a:off x="0" y="0"/>
+                      <a:ext cx="2000529" cy="8526065"/>
+                    </a:xfrm>
+                    <a:prstGeom prst="rect">
+                      <a:avLst/>
+                    </a:prstGeom>
+                  </pic:spPr>
+                </pic:pic>
+              </a:graphicData>
+            </a:graphic>
+          </wp:inline>
+        </w:drawing>
+      </w:r>
+    </w:p>
+    <w:p>
+      <w:r>
+        <w:t>Sida 2:</w:t>
+      </w:r>
+    </w:p>
+    <w:p>
+      <w:r>
+        <w:lastRenderedPageBreak/>
+        <w:drawing>
+          <wp:inline distT="0" distB="0" distL="0" distR="0" wp14:anchorId="0B2B1E63" wp14:editId="3D724111">
+            <wp:extent cx="5760720" cy="6518275"/>
+            <wp:effectExtent l="0" t="0" r="0" b="0"/>
+            <wp:docPr id="5" name="Bildobjekt 5"/>
+            <wp:cNvGraphicFramePr>
+              <a:graphicFrameLocks xmlns:a="http://schemas.openxmlformats.org/drawingml/2006/main" noChangeAspect="1"/>
+            </wp:cNvGraphicFramePr>
+            <a:graphic xmlns:a="http://schemas.openxmlformats.org/drawingml/2006/main">
+              <a:graphicData uri="http://schemas.openxmlformats.org/drawingml/2006/picture">
+                <pic:pic xmlns:pic="http://schemas.openxmlformats.org/drawingml/2006/picture">
+                  <pic:nvPicPr>
+                    <pic:cNvPr id="1" name=""/>
+                    <pic:cNvPicPr/>
+                  </pic:nvPicPr>
+                  <pic:blipFill>
+                    <a:blip r:embed="rId22"/>
+                    <a:stretch>
+                      <a:fillRect/>
+                    </a:stretch>
+                  </pic:blipFill>
+                  <pic:spPr>
+                    <a:xfrm>
+                      <a:off x="0" y="0"/>
+                      <a:ext cx="5760720" cy="6518275"/>
+                    </a:xfrm>
+                    <a:prstGeom prst="rect">
+                      <a:avLst/>
+                    </a:prstGeom>
+                  </pic:spPr>
+                </pic:pic>
+              </a:graphicData>
+            </a:graphic>
+          </wp:inline>
+        </w:drawing>
+      </w:r>
+    </w:p>
+    <w:p>
+      <w:r>
+        <w:lastRenderedPageBreak/>
+        <w:drawing>
+          <wp:inline distT="0" distB="0" distL="0" distR="0" wp14:anchorId="1E065F75" wp14:editId="7588C4F9">
+            <wp:extent cx="3315163" cy="7144747"/>
+            <wp:effectExtent l="0" t="0" r="0" b="0"/>
+            <wp:docPr id="6" name="Bildobjekt 6"/>
+            <wp:cNvGraphicFramePr>
+              <a:graphicFrameLocks xmlns:a="http://schemas.openxmlformats.org/drawingml/2006/main" noChangeAspect="1"/>
+            </wp:cNvGraphicFramePr>
+            <a:graphic xmlns:a="http://schemas.openxmlformats.org/drawingml/2006/main">
+              <a:graphicData uri="http://schemas.openxmlformats.org/drawingml/2006/picture">
+                <pic:pic xmlns:pic="http://schemas.openxmlformats.org/drawingml/2006/picture">
+                  <pic:nvPicPr>
+                    <pic:cNvPr id="1" name=""/>
+                    <pic:cNvPicPr/>
+                  </pic:nvPicPr>
+                  <pic:blipFill>
+                    <a:blip r:embed="rId23"/>
+                    <a:stretch>
+                      <a:fillRect/>
+                    </a:stretch>
+                  </pic:blipFill>
+                  <pic:spPr>
+                    <a:xfrm>
+                      <a:off x="0" y="0"/>
+                      <a:ext cx="3315163" cy="7144747"/>
+                    </a:xfrm>
+                    <a:prstGeom prst="rect">
+                      <a:avLst/>
+                    </a:prstGeom>
+                  </pic:spPr>
+                </pic:pic>
+              </a:graphicData>
+            </a:graphic>
+          </wp:inline>
+        </w:drawing>
+      </w:r>
+    </w:p>
+    <w:p>
+      <w:r>
+        <w:lastRenderedPageBreak/>
+        <w:drawing>
+          <wp:inline distT="0" distB="0" distL="0" distR="0" wp14:anchorId="29C750FC" wp14:editId="5E7AA119">
+            <wp:extent cx="2953162" cy="6744641"/>
+            <wp:effectExtent l="0" t="0" r="0" b="0"/>
+            <wp:docPr id="7" name="Bildobjekt 7"/>
+            <wp:cNvGraphicFramePr>
+              <a:graphicFrameLocks xmlns:a="http://schemas.openxmlformats.org/drawingml/2006/main" noChangeAspect="1"/>
+            </wp:cNvGraphicFramePr>
+            <a:graphic xmlns:a="http://schemas.openxmlformats.org/drawingml/2006/main">
+              <a:graphicData uri="http://schemas.openxmlformats.org/drawingml/2006/picture">
+                <pic:pic xmlns:pic="http://schemas.openxmlformats.org/drawingml/2006/picture">
+                  <pic:nvPicPr>
+                    <pic:cNvPr id="1" name=""/>
+                    <pic:cNvPicPr/>
+                  </pic:nvPicPr>
+                  <pic:blipFill>
+                    <a:blip r:embed="rId24"/>
+                    <a:stretch>
+                      <a:fillRect/>
+                    </a:stretch>
+                  </pic:blipFill>
+                  <pic:spPr>
+                    <a:xfrm>
+                      <a:off x="0" y="0"/>
+                      <a:ext cx="2953162" cy="6744641"/>
+                    </a:xfrm>
+                    <a:prstGeom prst="rect">
+                      <a:avLst/>
+                    </a:prstGeom>
+                  </pic:spPr>
+                </pic:pic>
+              </a:graphicData>
+            </a:graphic>
+          </wp:inline>
+        </w:drawing>
+      </w:r>
+    </w:p>
+    <w:p>
+      <w:r>
+        <w:t>Sida3:</w:t>
+      </w:r>
+    </w:p>
+    <w:p>
+      <w:pPr>
+        <w:rPr>
+          <w:noProof/>
+        </w:rPr>
+      </w:pPr>
+      <w:r>
+        <w:lastRenderedPageBreak/>
+        <w:drawing>
+          <wp:inline distT="0" distB="0" distL="0" distR="0" wp14:anchorId="07F70B81" wp14:editId="7DF3A6D7">
+            <wp:extent cx="5760720" cy="3576955"/>
+            <wp:effectExtent l="0" t="0" r="0" b="4445"/>
+            <wp:docPr id="8" name="Bildobjekt 8"/>
+            <wp:cNvGraphicFramePr>
+              <a:graphicFrameLocks xmlns:a="http://schemas.openxmlformats.org/drawingml/2006/main" noChangeAspect="1"/>
+            </wp:cNvGraphicFramePr>
+            <a:graphic xmlns:a="http://schemas.openxmlformats.org/drawingml/2006/main">
+              <a:graphicData uri="http://schemas.openxmlformats.org/drawingml/2006/picture">
+                <pic:pic xmlns:pic="http://schemas.openxmlformats.org/drawingml/2006/picture">
+                  <pic:nvPicPr>
+                    <pic:cNvPr id="1" name=""/>
+                    <pic:cNvPicPr/>
+                  </pic:nvPicPr>
+                  <pic:blipFill>
+                    <a:blip r:embed="rId25"/>
+                    <a:stretch>
+                      <a:fillRect/>
+                    </a:stretch>
+                  </pic:blipFill>
+                  <pic:spPr>
+                    <a:xfrm>
+                      <a:off x="0" y="0"/>
+                      <a:ext cx="5760720" cy="3576955"/>
+                    </a:xfrm>
+                    <a:prstGeom prst="rect">
+                      <a:avLst/>
+                    </a:prstGeom>
+                  </pic:spPr>
+                </pic:pic>
+              </a:graphicData>
+            </a:graphic>
+          </wp:inline>
+        </w:drawing>
+      </w:r>
+      <w:r>
+        <w:rPr>
+          <w:noProof/>
+        </w:rPr>
+        <w:t xml:space="preserve"> </w:t>
+      </w:r>
+      <w:r>
+        <w:drawing>
+          <wp:inline distT="0" distB="0" distL="0" distR="0" wp14:anchorId="667C5B1F" wp14:editId="11D61EE8">
+            <wp:extent cx="5760720" cy="3079750"/>
+            <wp:effectExtent l="0" t="0" r="0" b="6350"/>
+            <wp:docPr id="9" name="Bildobjekt 9"/>
+            <wp:cNvGraphicFramePr>
+              <a:graphicFrameLocks xmlns:a="http://schemas.openxmlformats.org/drawingml/2006/main" noChangeAspect="1"/>
+            </wp:cNvGraphicFramePr>
+            <a:graphic xmlns:a="http://schemas.openxmlformats.org/drawingml/2006/main">
+              <a:graphicData uri="http://schemas.openxmlformats.org/drawingml/2006/picture">
+                <pic:pic xmlns:pic="http://schemas.openxmlformats.org/drawingml/2006/picture">
+                  <pic:nvPicPr>
+                    <pic:cNvPr id="1" name=""/>
+                    <pic:cNvPicPr/>
+                  </pic:nvPicPr>
+                  <pic:blipFill>
+                    <a:blip r:embed="rId26"/>
+                    <a:stretch>
+                      <a:fillRect/>
+                    </a:stretch>
+                  </pic:blipFill>
+                  <pic:spPr>
+                    <a:xfrm>
+                      <a:off x="0" y="0"/>
+                      <a:ext cx="5760720" cy="3079750"/>
+                    </a:xfrm>
+                    <a:prstGeom prst="rect">
+                      <a:avLst/>
+                    </a:prstGeom>
+                  </pic:spPr>
+                </pic:pic>
+              </a:graphicData>
+            </a:graphic>
+          </wp:inline>
+        </w:drawing>
+      </w:r>
+    </w:p>
+    <w:p>
+      <w:r>
+        <w:lastRenderedPageBreak/>
+        <w:drawing>
+          <wp:inline distT="0" distB="0" distL="0" distR="0" wp14:anchorId="74F37DAA" wp14:editId="3C28D673">
+            <wp:extent cx="4515480" cy="8535591"/>
+            <wp:effectExtent l="0" t="0" r="0" b="0"/>
+            <wp:docPr id="10" name="Bildobjekt 10"/>
+            <wp:cNvGraphicFramePr>
+              <a:graphicFrameLocks xmlns:a="http://schemas.openxmlformats.org/drawingml/2006/main" noChangeAspect="1"/>
+            </wp:cNvGraphicFramePr>
+            <a:graphic xmlns:a="http://schemas.openxmlformats.org/drawingml/2006/main">
+              <a:graphicData uri="http://schemas.openxmlformats.org/drawingml/2006/picture">
+                <pic:pic xmlns:pic="http://schemas.openxmlformats.org/drawingml/2006/picture">
+                  <pic:nvPicPr>
+                    <pic:cNvPr id="1" name=""/>
+                    <pic:cNvPicPr/>
+                  </pic:nvPicPr>
+                  <pic:blipFill>
+                    <a:blip r:embed="rId27"/>
+                    <a:stretch>
+                      <a:fillRect/>
+                    </a:stretch>
+                  </pic:blipFill>
+                  <pic:spPr>
+                    <a:xfrm>
+                      <a:off x="0" y="0"/>
+                      <a:ext cx="4515480" cy="8535591"/>
+                    </a:xfrm>
+                    <a:prstGeom prst="rect">
+                      <a:avLst/>
+                    </a:prstGeom>
+                  </pic:spPr>
+                </pic:pic>
+              </a:graphicData>
+            </a:graphic>
+          </wp:inline>
+        </w:drawing>
+      </w:r>
+      <w:r>
+        <w:rPr>
+          <w:noProof/>
+        </w:rPr>
+        <w:t xml:space="preserve"> </w:t>
+      </w:r>
+      <w:r>
+        <w:lastRenderedPageBreak/>
+        <w:drawing>
+          <wp:inline distT="0" distB="0" distL="0" distR="0" wp14:anchorId="77ED164E" wp14:editId="5D7D93DD">
+            <wp:extent cx="4677428" cy="5029902"/>
+            <wp:effectExtent l="0" t="0" r="8890" b="0"/>
+            <wp:docPr id="11" name="Bildobjekt 11"/>
+            <wp:cNvGraphicFramePr>
+              <a:graphicFrameLocks xmlns:a="http://schemas.openxmlformats.org/drawingml/2006/main" noChangeAspect="1"/>
+            </wp:cNvGraphicFramePr>
+            <a:graphic xmlns:a="http://schemas.openxmlformats.org/drawingml/2006/main">
+              <a:graphicData uri="http://schemas.openxmlformats.org/drawingml/2006/picture">
+                <pic:pic xmlns:pic="http://schemas.openxmlformats.org/drawingml/2006/picture">
+                  <pic:nvPicPr>
+                    <pic:cNvPr id="1" name=""/>
+                    <pic:cNvPicPr/>
+                  </pic:nvPicPr>
+                  <pic:blipFill>
+                    <a:blip r:embed="rId28"/>
+                    <a:stretch>
+                      <a:fillRect/>
+                    </a:stretch>
+                  </pic:blipFill>
+                  <pic:spPr>
+                    <a:xfrm>
+                      <a:off x="0" y="0"/>
+                      <a:ext cx="4677428" cy="5029902"/>
+                    </a:xfrm>
+                    <a:prstGeom prst="rect">
+                      <a:avLst/>
+                    </a:prstGeom>
+                  </pic:spPr>
+                </pic:pic>
+              </a:graphicData>
+            </a:graphic>
+          </wp:inline>
+        </w:drawing>
+      </w:r>
+    </w:p>
+    <w:p/>
+    <w:p>
       <w:pPr>
         <w:pStyle w:val="Rubrik2"/>
       </w:pPr>
-      <w:bookmarkStart w:id="7" w:name="_Toc8808349"/>
-      <w:r>
-        <w:t>Logotyp</w:t>
+      <w:bookmarkStart w:id="7" w:name="_Toc8808354"/>
+      <w:r>
+        <w:t>Skärmstorlekar</w:t>
       </w:r>
       <w:bookmarkEnd w:id="7"/>
     </w:p>
     <w:p>
       <w:r>
-        <w:t>Klistra in bild(er).</w:t>
+        <w:t>Ange brytpunkterna för skärmstorlekar.</w:t>
       </w:r>
     </w:p>
     <w:p>
-      <w:pPr>
-        <w:pStyle w:val="Rubrik2"/>
-      </w:pPr>
-      <w:bookmarkStart w:id="8" w:name="_Toc8808350"/>
-      <w:r>
-        <w:t>Prototyp</w:t>
+      <w:r>
+        <w:t>Sida 1: lite vid 1260px och större delen 874</w:t>
+      </w:r>
+    </w:p>
+    <w:p>
+      <w:r>
+        <w:t xml:space="preserve">Sida 2: 768px, 425px, </w:t>
+      </w:r>
+    </w:p>
+    <w:p>
+      <w:r>
+        <w:t>Sida3:1200px, 768px.</w:t>
+      </w:r>
+    </w:p>
+    <w:p>
+      <w:pPr>
+        <w:pStyle w:val="Rubrik1"/>
+      </w:pPr>
+      <w:bookmarkStart w:id="8" w:name="_Toc8808357"/>
+      <w:r>
+        <w:t>Testresultat</w:t>
       </w:r>
       <w:bookmarkEnd w:id="8"/>
     </w:p>
     <w:p>
       <w:r>
-        <w:t>Klistra in bild(er), länka till online-resurs och/eller bifogade filer.</w:t>
+        <w:t>Kort introduktionstext om vilka tester du kört.</w:t>
       </w:r>
     </w:p>
     <w:p>
       <w:pPr>
-        <w:pStyle w:val="Rubrik1"/>
-      </w:pPr>
-      <w:bookmarkStart w:id="9" w:name="_Toc8808351"/>
-      <w:r>
-        <w:t>Fil- och mappstruktur</w:t>
+        <w:pStyle w:val="Rubrik2"/>
+      </w:pPr>
+      <w:bookmarkStart w:id="9" w:name="_Toc8808358"/>
+      <w:r>
+        <w:t>Validering</w:t>
       </w:r>
       <w:bookmarkEnd w:id="9"/>
     </w:p>
     <w:p>
       <w:r>
-        <w:t>Visa upp fil- och mappstruktur med tabell eller punktlista.</w:t>
+        <w:t xml:space="preserve">Klistra in resultat </w:t>
+      </w:r>
+      <w:r>
+        <w:t xml:space="preserve">(screenshot) </w:t>
+      </w:r>
+      <w:r>
+        <w:t>från validering av HTML och CSS.</w:t>
+      </w:r>
+      <w:r>
+        <w:t xml:space="preserve"> Kommentera resultaten kort om så behövs.</w:t>
       </w:r>
     </w:p>
     <w:p>
       <w:pPr>
-        <w:pStyle w:val="Rubrik1"/>
-      </w:pPr>
-      <w:bookmarkStart w:id="10" w:name="_Toc8808352"/>
-      <w:r>
-        <w:t>Front-end</w:t>
+        <w:pStyle w:val="Rubrik2"/>
+      </w:pPr>
+      <w:bookmarkStart w:id="10" w:name="_Toc8808359"/>
+      <w:r>
+        <w:t>Tillgänglighet</w:t>
       </w:r>
       <w:bookmarkEnd w:id="10"/>
     </w:p>
     <w:p>
       <w:r>
-        <w:t>Beskriv de tekniker som används på front-end/klientsidan. Ange och länka till de bibliotek/ramverk/script som används (inklusive versionsnummer).</w:t>
-      </w:r>
-    </w:p>
-    <w:p>
-      <w:pPr>
-        <w:pStyle w:val="Rubrik2"/>
-      </w:pPr>
-      <w:bookmarkStart w:id="11" w:name="_Toc8808353"/>
-      <w:r>
-        <w:t>Skärmbilder</w:t>
-      </w:r>
-      <w:bookmarkEnd w:id="11"/>
-    </w:p>
-    <w:p>
-      <w:r>
-        <w:t>Klistra in skärmbilder för både stor och liten skärm.</w:t>
-      </w:r>
-    </w:p>
-    <w:p>
-      <w:pPr>
-        <w:pStyle w:val="Rubrik2"/>
-      </w:pPr>
-      <w:bookmarkStart w:id="12" w:name="_Toc8808354"/>
-      <w:r>
-        <w:t>Skärmstorlekar</w:t>
-      </w:r>
-      <w:bookmarkEnd w:id="12"/>
-    </w:p>
-    <w:p>
-      <w:r>
-        <w:t>Ange brytpunkterna för skärmstorlekar.</w:t>
-      </w:r>
-    </w:p>
-    <w:p>
-      <w:pPr>
-        <w:pStyle w:val="Rubrik1"/>
-      </w:pPr>
-      <w:bookmarkStart w:id="13" w:name="_Toc8808355"/>
-      <w:r>
-        <w:t>Back-end</w:t>
-      </w:r>
-      <w:bookmarkEnd w:id="13"/>
-    </w:p>
-    <w:p>
-      <w:r>
-        <w:t>Beskriv vad som används på back-end</w:t>
-      </w:r>
-      <w:r>
-        <w:t>, dvs. ASP.NET Web Pages</w:t>
-      </w:r>
-      <w:r>
-        <w:t xml:space="preserve"> och</w:t>
-      </w:r>
-      <w:r>
-        <w:t xml:space="preserve"> din (ev.) användning av _Layout, </w:t>
-      </w:r>
-      <w:proofErr w:type="spellStart"/>
-      <w:r>
-        <w:t>AppStart</w:t>
-      </w:r>
-      <w:proofErr w:type="spellEnd"/>
-      <w:r>
-        <w:t xml:space="preserve"> och </w:t>
-      </w:r>
-      <w:proofErr w:type="spellStart"/>
-      <w:r>
-        <w:t>PageStart</w:t>
-      </w:r>
-      <w:proofErr w:type="spellEnd"/>
-      <w:r>
-        <w:t>.</w:t>
-      </w:r>
-      <w:r>
-        <w:t xml:space="preserve"> Om du inte läser Webbserverp</w:t>
-      </w:r>
-      <w:r>
-        <w:t>r</w:t>
-      </w:r>
-      <w:r>
-        <w:t>ogrammering 1 kan du ta bort hela denna rubrik (5).</w:t>
-      </w:r>
-    </w:p>
-    <w:p>
-      <w:pPr>
-        <w:pStyle w:val="Rubrik1"/>
-      </w:pPr>
-      <w:bookmarkStart w:id="14" w:name="_Toc8808356"/>
-      <w:r>
-        <w:t>Datalagring</w:t>
-      </w:r>
-      <w:bookmarkEnd w:id="14"/>
-    </w:p>
-    <w:p>
-      <w:r>
-        <w:t xml:space="preserve">Beskriv vilken data som lagras och på vilket sätt. Om du har en databas bifogar du här en figur över dess struktur. Du kan göra detta i Visual Studio genom att lägga till ett objekt av typen ADO.NET </w:t>
-      </w:r>
-      <w:proofErr w:type="spellStart"/>
-      <w:r>
-        <w:t>Entity</w:t>
-      </w:r>
-      <w:proofErr w:type="spellEnd"/>
-      <w:r>
-        <w:t xml:space="preserve"> </w:t>
-      </w:r>
-      <w:proofErr w:type="spellStart"/>
-      <w:r>
-        <w:t>Model</w:t>
-      </w:r>
-      <w:proofErr w:type="spellEnd"/>
-      <w:r>
-        <w:t>, högerklicka på detta och sedan visa diagram.</w:t>
-      </w:r>
-      <w:r>
-        <w:t xml:space="preserve"> Om du inte läser Webbserverp</w:t>
-      </w:r>
-      <w:r>
-        <w:t>r</w:t>
-      </w:r>
-      <w:r>
-        <w:t>ogrammering 1 kan du ta bort hela denna rubrik (6).</w:t>
-      </w:r>
-    </w:p>
-    <w:p>
-      <w:pPr>
-        <w:pStyle w:val="Rubrik1"/>
-      </w:pPr>
-      <w:bookmarkStart w:id="15" w:name="_Toc8808357"/>
-      <w:r>
-        <w:lastRenderedPageBreak/>
-        <w:t>Testresultat</w:t>
-      </w:r>
-      <w:bookmarkEnd w:id="15"/>
-    </w:p>
-    <w:p>
-      <w:r>
-        <w:t>Kort introduktionstext om vilka tester du kört.</w:t>
-      </w:r>
-    </w:p>
-    <w:p>
-      <w:pPr>
-        <w:pStyle w:val="Rubrik2"/>
-      </w:pPr>
-      <w:bookmarkStart w:id="16" w:name="_Toc8808358"/>
-      <w:r>
-        <w:t>Validering</w:t>
-      </w:r>
-      <w:bookmarkEnd w:id="16"/>
-    </w:p>
-    <w:p>
-      <w:r>
-        <w:t xml:space="preserve">Klistra in resultat </w:t>
-      </w:r>
-      <w:r>
-        <w:t>(</w:t>
-      </w:r>
-      <w:proofErr w:type="spellStart"/>
-      <w:r>
-        <w:t>screenshot</w:t>
-      </w:r>
-      <w:proofErr w:type="spellEnd"/>
-      <w:r>
-        <w:t xml:space="preserve">) </w:t>
-      </w:r>
-      <w:r>
-        <w:t>från validering av HTML och CSS.</w:t>
-      </w:r>
-      <w:r>
-        <w:t xml:space="preserve"> Kommentera resultaten kort om så behövs.</w:t>
-      </w:r>
-    </w:p>
-    <w:p>
-      <w:pPr>
-        <w:pStyle w:val="Rubrik2"/>
-      </w:pPr>
-      <w:bookmarkStart w:id="17" w:name="_Toc8808359"/>
-      <w:r>
-        <w:t>Tillgänglighet</w:t>
-      </w:r>
-      <w:bookmarkEnd w:id="17"/>
-    </w:p>
-    <w:p>
-      <w:proofErr w:type="spellStart"/>
-      <w:r>
         <w:rPr>
           <w:lang w:val="en-US"/>
         </w:rPr>
-        <w:t>Klistra</w:t>
-      </w:r>
-      <w:proofErr w:type="spellEnd"/>
+        <w:t xml:space="preserve">Klistra in testresultat </w:t>
+      </w:r>
       <w:r>
         <w:rPr>
           <w:lang w:val="en-US"/>
         </w:rPr>
-        <w:t xml:space="preserve"> in </w:t>
-      </w:r>
-      <w:proofErr w:type="spellStart"/>
+        <w:t xml:space="preserve">(screenshot) </w:t>
+      </w:r>
       <w:r>
         <w:rPr>
           <w:lang w:val="en-US"/>
         </w:rPr>
-        <w:t>testresultat</w:t>
-      </w:r>
-      <w:proofErr w:type="spellEnd"/>
+        <w:t>från Wave WebAIM.</w:t>
+      </w:r>
       <w:r>
         <w:rPr>
           <w:lang w:val="en-US"/>
@@ -2399,38 +2713,62 @@
         <w:t xml:space="preserve"> </w:t>
       </w:r>
       <w:r>
+        <w:t>Kommentera resultaten kort om så behövs.</w:t>
+      </w:r>
+    </w:p>
+    <w:p>
+      <w:pPr>
+        <w:pStyle w:val="Rubrik2"/>
+      </w:pPr>
+      <w:bookmarkStart w:id="11" w:name="_Toc8808360"/>
+      <w:r>
+        <w:lastRenderedPageBreak/>
+        <w:t>Kontraster</w:t>
+      </w:r>
+      <w:bookmarkEnd w:id="11"/>
+    </w:p>
+    <w:p>
+      <w:r>
+        <w:t>Klistra in resultat</w:t>
+      </w:r>
+      <w:r>
+        <w:t xml:space="preserve"> (screenshot)</w:t>
+      </w:r>
+      <w:r>
+        <w:t xml:space="preserve"> från WCAG Contrast Checker.</w:t>
+      </w:r>
+      <w:r>
+        <w:t xml:space="preserve"> Kommentera resultaten kort om så behövs.</w:t>
+      </w:r>
+    </w:p>
+    <w:p>
+      <w:pPr>
+        <w:pStyle w:val="Rubrik2"/>
+      </w:pPr>
+      <w:bookmarkStart w:id="12" w:name="_Toc8808361"/>
+      <w:r>
+        <w:t>Prestanda</w:t>
+      </w:r>
+      <w:bookmarkEnd w:id="12"/>
+    </w:p>
+    <w:p>
+      <w:r>
         <w:rPr>
           <w:lang w:val="en-US"/>
         </w:rPr>
-        <w:t xml:space="preserve">(screenshot) </w:t>
-      </w:r>
-      <w:proofErr w:type="spellStart"/>
+        <w:t>Klistra in resultat</w:t>
+      </w:r>
       <w:r>
         <w:rPr>
           <w:lang w:val="en-US"/>
         </w:rPr>
-        <w:t>från</w:t>
-      </w:r>
-      <w:proofErr w:type="spellEnd"/>
+        <w:t xml:space="preserve"> (screenshot)</w:t>
+      </w:r>
       <w:r>
         <w:rPr>
           <w:lang w:val="en-US"/>
         </w:rPr>
-        <w:t xml:space="preserve"> Wave </w:t>
-      </w:r>
-      <w:proofErr w:type="spellStart"/>
-      <w:r>
-        <w:rPr>
-          <w:lang w:val="en-US"/>
-        </w:rPr>
-        <w:t>WebAIM</w:t>
-      </w:r>
-      <w:proofErr w:type="spellEnd"/>
-      <w:r>
-        <w:rPr>
-          <w:lang w:val="en-US"/>
-        </w:rPr>
-        <w:t>.</w:t>
+        <w:t xml:space="preserve"> från Lighthouse Audits.</w:t>
       </w:r>
       <w:r>
         <w:rPr>
@@ -2444,125 +2782,16 @@
     </w:p>
     <w:p>
       <w:pPr>
-        <w:pStyle w:val="Rubrik2"/>
-      </w:pPr>
-      <w:bookmarkStart w:id="18" w:name="_Toc8808360"/>
-      <w:r>
-        <w:t>Kontraster</w:t>
-      </w:r>
-      <w:bookmarkEnd w:id="18"/>
-    </w:p>
-    <w:p>
-      <w:r>
-        <w:t>Klistra in resultat</w:t>
-      </w:r>
-      <w:r>
-        <w:t xml:space="preserve"> (</w:t>
-      </w:r>
-      <w:proofErr w:type="spellStart"/>
-      <w:r>
-        <w:t>screenshot</w:t>
-      </w:r>
-      <w:proofErr w:type="spellEnd"/>
-      <w:r>
-        <w:t>)</w:t>
-      </w:r>
-      <w:r>
-        <w:t xml:space="preserve"> från WCAG </w:t>
-      </w:r>
-      <w:proofErr w:type="spellStart"/>
-      <w:r>
-        <w:t>Contrast</w:t>
-      </w:r>
-      <w:proofErr w:type="spellEnd"/>
-      <w:r>
-        <w:t xml:space="preserve"> Checker.</w:t>
-      </w:r>
-      <w:r>
-        <w:t xml:space="preserve"> Kommentera resultaten kort om så behövs.</w:t>
-      </w:r>
-    </w:p>
-    <w:p>
-      <w:pPr>
-        <w:pStyle w:val="Rubrik2"/>
-      </w:pPr>
-      <w:bookmarkStart w:id="19" w:name="_Toc8808361"/>
-      <w:r>
-        <w:t>Prestanda</w:t>
-      </w:r>
-      <w:bookmarkEnd w:id="19"/>
-    </w:p>
-    <w:p>
-      <w:proofErr w:type="spellStart"/>
-      <w:r>
-        <w:rPr>
-          <w:lang w:val="en-US"/>
-        </w:rPr>
-        <w:t>Klistra</w:t>
-      </w:r>
-      <w:proofErr w:type="spellEnd"/>
-      <w:r>
-        <w:rPr>
-          <w:lang w:val="en-US"/>
-        </w:rPr>
-        <w:t xml:space="preserve"> in </w:t>
-      </w:r>
-      <w:proofErr w:type="spellStart"/>
-      <w:r>
-        <w:rPr>
-          <w:lang w:val="en-US"/>
-        </w:rPr>
-        <w:t>resultat</w:t>
-      </w:r>
-      <w:proofErr w:type="spellEnd"/>
-      <w:r>
-        <w:rPr>
-          <w:lang w:val="en-US"/>
-        </w:rPr>
-        <w:t xml:space="preserve"> (screenshot)</w:t>
-      </w:r>
-      <w:r>
-        <w:rPr>
-          <w:lang w:val="en-US"/>
-        </w:rPr>
-        <w:t xml:space="preserve"> </w:t>
-      </w:r>
-      <w:proofErr w:type="spellStart"/>
-      <w:r>
-        <w:rPr>
-          <w:lang w:val="en-US"/>
-        </w:rPr>
-        <w:t>från</w:t>
-      </w:r>
-      <w:proofErr w:type="spellEnd"/>
-      <w:r>
-        <w:rPr>
-          <w:lang w:val="en-US"/>
-        </w:rPr>
-        <w:t xml:space="preserve"> Lighthouse Audits.</w:t>
-      </w:r>
-      <w:r>
-        <w:rPr>
-          <w:lang w:val="en-US"/>
-        </w:rPr>
-        <w:t xml:space="preserve"> </w:t>
-      </w:r>
-      <w:r>
-        <w:t>Kommentera resultaten kort om så behövs.</w:t>
-      </w:r>
-    </w:p>
-    <w:p>
-      <w:pPr>
         <w:pStyle w:val="Rubrik1"/>
       </w:pPr>
-      <w:bookmarkStart w:id="20" w:name="_Toc8808362"/>
+      <w:bookmarkStart w:id="13" w:name="_Toc8808362"/>
       <w:r>
         <w:t>Kända problem</w:t>
       </w:r>
       <w:r>
         <w:t>/buggar</w:t>
       </w:r>
-      <w:bookmarkEnd w:id="20"/>
+      <w:bookmarkEnd w:id="13"/>
     </w:p>
     <w:p>
       <w:r>
@@ -2626,6 +2855,7 @@
         <w:docPartUnique/>
       </w:docPartObj>
     </w:sdtPr>
+    <w:sdtEndPr/>
     <w:sdtContent>
       <w:p>
         <w:pPr>
@@ -2687,6 +2917,7 @@
         <w:docPartUnique/>
       </w:docPartObj>
     </w:sdtPr>
+    <w:sdtEndPr/>
     <w:sdtContent>
       <w:p>
         <w:pPr>
@@ -3920,6 +4151,7 @@
     <w:lsdException w:name="HTML Sample" w:semiHidden="1" w:unhideWhenUsed="1"/>
     <w:lsdException w:name="HTML Typewriter" w:semiHidden="1" w:unhideWhenUsed="1"/>
     <w:lsdException w:name="HTML Variable" w:semiHidden="1" w:unhideWhenUsed="1"/>
+    <w:lsdException w:name="Normal Table" w:semiHidden="1" w:unhideWhenUsed="1"/>
     <w:lsdException w:name="annotation subject" w:semiHidden="1" w:unhideWhenUsed="1"/>
     <w:lsdException w:name="No List" w:semiHidden="1" w:unhideWhenUsed="1"/>
     <w:lsdException w:name="Outline List 1" w:semiHidden="1" w:unhideWhenUsed="1"/>
@@ -3966,8 +4198,10 @@
     <w:lsdException w:name="Table Subtle 2" w:semiHidden="1" w:unhideWhenUsed="1"/>
     <w:lsdException w:name="Table Web 1" w:semiHidden="1" w:unhideWhenUsed="1"/>
     <w:lsdException w:name="Table Web 2" w:semiHidden="1" w:unhideWhenUsed="1"/>
+    <w:lsdException w:name="Table Web 3" w:semiHidden="1" w:unhideWhenUsed="1"/>
     <w:lsdException w:name="Balloon Text" w:semiHidden="1" w:unhideWhenUsed="1"/>
     <w:lsdException w:name="Table Grid" w:uiPriority="39"/>
+    <w:lsdException w:name="Table Theme" w:semiHidden="1" w:unhideWhenUsed="1"/>
     <w:lsdException w:name="Placeholder Text" w:semiHidden="1"/>
     <w:lsdException w:name="No Spacing" w:uiPriority="1" w:qFormat="1"/>
     <w:lsdException w:name="Light Shading" w:uiPriority="60"/>
@@ -5277,6 +5511,18 @@
         <w:shd w:val="clear" w:color="auto" w:fill="CCCCCC" w:themeFill="text1" w:themeFillTint="33"/>
       </w:tcPr>
     </w:tblStylePr>
+  </w:style>
+  <w:style w:type="character" w:styleId="Olstomnmnande">
+    <w:name w:val="Unresolved Mention"/>
+    <w:basedOn w:val="Standardstycketeckensnitt"/>
+    <w:uiPriority w:val="99"/>
+    <w:semiHidden/>
+    <w:unhideWhenUsed/>
+    <w:rsid w:val="001D5E66"/>
+    <w:rPr>
+      <w:color w:val="605E5C"/>
+      <w:shd w:val="clear" w:color="auto" w:fill="E1DFDD"/>
+    </w:rPr>
   </w:style>
 </w:styles>
 </file>
@@ -5543,6 +5789,130 @@
 </file>
 
 <file path=customXml/item1.xml><?xml version="1.0" encoding="utf-8"?>
+<b:Sources xmlns:b="http://schemas.openxmlformats.org/officeDocument/2006/bibliography" xmlns="http://schemas.openxmlformats.org/officeDocument/2006/bibliography" SelectedStyle="\APASixthEditionOfficeOnline.xsl" StyleName="APA" Version="6">
+  <b:Source>
+    <b:Tag>Ric17</b:Tag>
+    <b:SourceType>DocumentFromInternetSite</b:SourceType>
+    <b:Guid>{E26F9426-FC7B-4C9D-8D2D-678566C0821E}</b:Guid>
+    <b:Title>Gymnasieingenjör - webbutveckling</b:Title>
+    <b:InternetSiteTitle>Erik Dahlbergsgymnasiet</b:InternetSiteTitle>
+    <b:Year>2017</b:Year>
+    <b:Month>April</b:Month>
+    <b:Day>1</b:Day>
+    <b:URL>http://edgymnasiet.se/62/program/teknik-te/gymnasieingenjor---t4.html</b:URL>
+    <b:Author>
+      <b:Author>
+        <b:NameList>
+          <b:Person>
+            <b:Last>Carlsson</b:Last>
+            <b:First>Richard</b:First>
+          </b:Person>
+        </b:NameList>
+      </b:Author>
+    </b:Author>
+    <b:LCID>sv-SE</b:LCID>
+    <b:RefOrder>3</b:RefOrder>
+  </b:Source>
+  <b:Source>
+    <b:Tag>And15</b:Tag>
+    <b:SourceType>ArticleInAPeriodical</b:SourceType>
+    <b:Guid>{634A95AC-532B-41EE-9A69-E9EA3E3B5CA5}</b:Guid>
+    <b:Title>The role of nybakat bröd in education</b:Title>
+    <b:Year>2015</b:Year>
+    <b:Author>
+      <b:Author>
+        <b:NameList>
+          <b:Person>
+            <b:Last>Larsson</b:Last>
+            <b:First>Andreas</b:First>
+          </b:Person>
+        </b:NameList>
+      </b:Author>
+    </b:Author>
+    <b:PeriodicalTitle>ED Education Journal</b:PeriodicalTitle>
+    <b:Month>Februari</b:Month>
+    <b:Day>12</b:Day>
+    <b:Pages>50-62</b:Pages>
+    <b:LCID>sv-SE</b:LCID>
+    <b:RefOrder>1</b:RefOrder>
+  </b:Source>
+  <b:Source>
+    <b:Tag>And16</b:Tag>
+    <b:SourceType>InternetSite</b:SourceType>
+    <b:Guid>{2711D442-3B72-4D47-BC80-D52C1A65A585}</b:Guid>
+    <b:Title>Dagssländor och drivved</b:Title>
+    <b:Year>2016</b:Year>
+    <b:Month>Januari</b:Month>
+    <b:Day>8</b:Day>
+    <b:Author>
+      <b:Author>
+        <b:NameList>
+          <b:Person>
+            <b:Last>Galbraith</b:Last>
+            <b:First>Andrew</b:First>
+          </b:Person>
+        </b:NameList>
+      </b:Author>
+    </b:Author>
+    <b:InternetSiteTitle>Funderingar från Irland</b:InternetSiteTitle>
+    <b:URL>http://www.teed.se</b:URL>
+    <b:LCID>sv-SE</b:LCID>
+    <b:RefOrder>5</b:RefOrder>
+  </b:Source>
+  <b:Source>
+    <b:Tag>Mar17</b:Tag>
+    <b:SourceType>Book</b:SourceType>
+    <b:Guid>{5922BB3D-9A48-44B8-90A1-1CCC1042284E}</b:Guid>
+    <b:Author>
+      <b:Author>
+        <b:NameList>
+          <b:Person>
+            <b:Last>Larsson</b:Last>
+            <b:First>Martin</b:First>
+          </b:Person>
+        </b:NameList>
+      </b:Author>
+    </b:Author>
+    <b:Title>Den bästa av dem alla</b:Title>
+    <b:Year>2017</b:Year>
+    <b:City>Jönköping</b:City>
+    <b:Publisher>ED Press</b:Publisher>
+    <b:LCID>sv-SE</b:LCID>
+    <b:RefOrder>2</b:RefOrder>
+  </b:Source>
+  <b:Source>
+    <b:Tag>Fre00</b:Tag>
+    <b:SourceType>Book</b:SourceType>
+    <b:Guid>{5ACAEC07-DFFC-4C10-A6E0-07924A5C57D3}</b:Guid>
+    <b:Author>
+      <b:Author>
+        <b:NameList>
+          <b:Person>
+            <b:Last>Lindström</b:Last>
+            <b:First>Fredrik</b:First>
+          </b:Person>
+        </b:NameList>
+      </b:Author>
+    </b:Author>
+    <b:Title>Världens dåligaste språk. Tankar om språket och människan idag</b:Title>
+    <b:Year>2000</b:Year>
+    <b:City>Stockholm</b:City>
+    <b:Publisher>Bonniers förlag</b:Publisher>
+    <b:LCID>sv-SE</b:LCID>
+    <b:RefOrder>4</b:RefOrder>
+  </b:Source>
+</b:Sources>
+</file>
+
+<file path=customXml/item2.xml><?xml version="1.0" encoding="utf-8"?>
+<p:properties xmlns:p="http://schemas.microsoft.com/office/2006/metadata/properties" xmlns:xsi="http://www.w3.org/2001/XMLSchema-instance" xmlns:pc="http://schemas.microsoft.com/office/infopath/2007/PartnerControls">
+  <documentManagement>
+    <Uppm_x00e4_rkning xmlns="742284ce-b956-4558-b40d-fa9a17efead8" xsi:nil="true"/>
+  </documentManagement>
+</p:properties>
+</file>
+
+<file path=customXml/item3.xml><?xml version="1.0" encoding="utf-8"?>
 <ct:contentTypeSchema xmlns:ct="http://schemas.microsoft.com/office/2006/metadata/contentType" xmlns:ma="http://schemas.microsoft.com/office/2006/metadata/properties/metaAttributes" ct:_="" ma:_="" ma:contentTypeName="dokument" ma:contentTypeID="0x010100E7BE90D352DA8847BAECEEE34BA3E922" ma:contentTypeVersion="10" ma:contentTypeDescription="Skapa ett nytt dokument." ma:contentTypeScope="" ma:versionID="2390d444fdfd16c7e6fdb7429a4a6f57">
   <xsd:schema xmlns:xsd="http://www.w3.org/2001/XMLSchema" xmlns:xs="http://www.w3.org/2001/XMLSchema" xmlns:p="http://schemas.microsoft.com/office/2006/metadata/properties" xmlns:ns2="742284ce-b956-4558-b40d-fa9a17efead8" xmlns:ns3="7be7a223-bb80-495b-8334-affcbf4ddffd" targetNamespace="http://schemas.microsoft.com/office/2006/metadata/properties" ma:root="true" ma:fieldsID="c908d6a03e13844543a090f790b03b54" ns2:_="" ns3:_="">
     <xsd:import namespace="742284ce-b956-4558-b40d-fa9a17efead8"/>
@@ -5747,130 +6117,6 @@
 </ct:contentTypeSchema>
 </file>
 
-<file path=customXml/item2.xml><?xml version="1.0" encoding="utf-8"?>
-<p:properties xmlns:p="http://schemas.microsoft.com/office/2006/metadata/properties" xmlns:xsi="http://www.w3.org/2001/XMLSchema-instance" xmlns:pc="http://schemas.microsoft.com/office/infopath/2007/PartnerControls">
-  <documentManagement>
-    <Uppm_x00e4_rkning xmlns="742284ce-b956-4558-b40d-fa9a17efead8" xsi:nil="true"/>
-  </documentManagement>
-</p:properties>
-</file>
-
-<file path=customXml/item3.xml><?xml version="1.0" encoding="utf-8"?>
-<b:Sources xmlns:b="http://schemas.openxmlformats.org/officeDocument/2006/bibliography" xmlns="http://schemas.openxmlformats.org/officeDocument/2006/bibliography" SelectedStyle="\APASixthEditionOfficeOnline.xsl" StyleName="APA" Version="6">
-  <b:Source>
-    <b:Tag>Ric17</b:Tag>
-    <b:SourceType>DocumentFromInternetSite</b:SourceType>
-    <b:Guid>{E26F9426-FC7B-4C9D-8D2D-678566C0821E}</b:Guid>
-    <b:Title>Gymnasieingenjör - webbutveckling</b:Title>
-    <b:InternetSiteTitle>Erik Dahlbergsgymnasiet</b:InternetSiteTitle>
-    <b:Year>2017</b:Year>
-    <b:Month>April</b:Month>
-    <b:Day>1</b:Day>
-    <b:URL>http://edgymnasiet.se/62/program/teknik-te/gymnasieingenjor---t4.html</b:URL>
-    <b:Author>
-      <b:Author>
-        <b:NameList>
-          <b:Person>
-            <b:Last>Carlsson</b:Last>
-            <b:First>Richard</b:First>
-          </b:Person>
-        </b:NameList>
-      </b:Author>
-    </b:Author>
-    <b:LCID>sv-SE</b:LCID>
-    <b:RefOrder>3</b:RefOrder>
-  </b:Source>
-  <b:Source>
-    <b:Tag>And15</b:Tag>
-    <b:SourceType>ArticleInAPeriodical</b:SourceType>
-    <b:Guid>{634A95AC-532B-41EE-9A69-E9EA3E3B5CA5}</b:Guid>
-    <b:Title>The role of nybakat bröd in education</b:Title>
-    <b:Year>2015</b:Year>
-    <b:Author>
-      <b:Author>
-        <b:NameList>
-          <b:Person>
-            <b:Last>Larsson</b:Last>
-            <b:First>Andreas</b:First>
-          </b:Person>
-        </b:NameList>
-      </b:Author>
-    </b:Author>
-    <b:PeriodicalTitle>ED Education Journal</b:PeriodicalTitle>
-    <b:Month>Februari</b:Month>
-    <b:Day>12</b:Day>
-    <b:Pages>50-62</b:Pages>
-    <b:LCID>sv-SE</b:LCID>
-    <b:RefOrder>1</b:RefOrder>
-  </b:Source>
-  <b:Source>
-    <b:Tag>And16</b:Tag>
-    <b:SourceType>InternetSite</b:SourceType>
-    <b:Guid>{2711D442-3B72-4D47-BC80-D52C1A65A585}</b:Guid>
-    <b:Title>Dagssländor och drivved</b:Title>
-    <b:Year>2016</b:Year>
-    <b:Month>Januari</b:Month>
-    <b:Day>8</b:Day>
-    <b:Author>
-      <b:Author>
-        <b:NameList>
-          <b:Person>
-            <b:Last>Galbraith</b:Last>
-            <b:First>Andrew</b:First>
-          </b:Person>
-        </b:NameList>
-      </b:Author>
-    </b:Author>
-    <b:InternetSiteTitle>Funderingar från Irland</b:InternetSiteTitle>
-    <b:URL>http://www.teed.se</b:URL>
-    <b:LCID>sv-SE</b:LCID>
-    <b:RefOrder>5</b:RefOrder>
-  </b:Source>
-  <b:Source>
-    <b:Tag>Mar17</b:Tag>
-    <b:SourceType>Book</b:SourceType>
-    <b:Guid>{5922BB3D-9A48-44B8-90A1-1CCC1042284E}</b:Guid>
-    <b:Author>
-      <b:Author>
-        <b:NameList>
-          <b:Person>
-            <b:Last>Larsson</b:Last>
-            <b:First>Martin</b:First>
-          </b:Person>
-        </b:NameList>
-      </b:Author>
-    </b:Author>
-    <b:Title>Den bästa av dem alla</b:Title>
-    <b:Year>2017</b:Year>
-    <b:City>Jönköping</b:City>
-    <b:Publisher>ED Press</b:Publisher>
-    <b:LCID>sv-SE</b:LCID>
-    <b:RefOrder>2</b:RefOrder>
-  </b:Source>
-  <b:Source>
-    <b:Tag>Fre00</b:Tag>
-    <b:SourceType>Book</b:SourceType>
-    <b:Guid>{5ACAEC07-DFFC-4C10-A6E0-07924A5C57D3}</b:Guid>
-    <b:Author>
-      <b:Author>
-        <b:NameList>
-          <b:Person>
-            <b:Last>Lindström</b:Last>
-            <b:First>Fredrik</b:First>
-          </b:Person>
-        </b:NameList>
-      </b:Author>
-    </b:Author>
-    <b:Title>Världens dåligaste språk. Tankar om språket och människan idag</b:Title>
-    <b:Year>2000</b:Year>
-    <b:City>Stockholm</b:City>
-    <b:Publisher>Bonniers förlag</b:Publisher>
-    <b:LCID>sv-SE</b:LCID>
-    <b:RefOrder>4</b:RefOrder>
-  </b:Source>
-</b:Sources>
-</file>
-
 <file path=customXml/item4.xml><?xml version="1.0" encoding="utf-8"?>
 <?mso-contentType ?>
 <FormTemplates xmlns="http://schemas.microsoft.com/sharepoint/v3/contenttype/forms">
@@ -5881,6 +6127,24 @@
 </file>
 
 <file path=customXml/itemProps1.xml><?xml version="1.0" encoding="utf-8"?>
+<ds:datastoreItem xmlns:ds="http://schemas.openxmlformats.org/officeDocument/2006/customXml" ds:itemID="{37AB9801-3922-4AD0-8CFA-93655C29A168}">
+  <ds:schemaRefs>
+    <ds:schemaRef ds:uri="http://schemas.openxmlformats.org/officeDocument/2006/bibliography"/>
+  </ds:schemaRefs>
+</ds:datastoreItem>
+</file>
+
+<file path=customXml/itemProps2.xml><?xml version="1.0" encoding="utf-8"?>
+<ds:datastoreItem xmlns:ds="http://schemas.openxmlformats.org/officeDocument/2006/customXml" ds:itemID="{6941AECC-20E2-4012-869C-81BDE72D3EA4}">
+  <ds:schemaRefs>
+    <ds:schemaRef ds:uri="http://schemas.microsoft.com/office/2006/metadata/properties"/>
+    <ds:schemaRef ds:uri="http://schemas.microsoft.com/office/infopath/2007/PartnerControls"/>
+    <ds:schemaRef ds:uri="742284ce-b956-4558-b40d-fa9a17efead8"/>
+  </ds:schemaRefs>
+</ds:datastoreItem>
+</file>
+
+<file path=customXml/itemProps3.xml><?xml version="1.0" encoding="utf-8"?>
 <ds:datastoreItem xmlns:ds="http://schemas.openxmlformats.org/officeDocument/2006/customXml" ds:itemID="{CB1C7700-B423-45C3-A76E-1A2B612504B0}">
   <ds:schemaRefs>
     <ds:schemaRef ds:uri="http://schemas.microsoft.com/office/2006/metadata/contentType"/>
@@ -5899,24 +6163,6 @@
 </ds:datastoreItem>
 </file>
 
-<file path=customXml/itemProps2.xml><?xml version="1.0" encoding="utf-8"?>
-<ds:datastoreItem xmlns:ds="http://schemas.openxmlformats.org/officeDocument/2006/customXml" ds:itemID="{6941AECC-20E2-4012-869C-81BDE72D3EA4}">
-  <ds:schemaRefs>
-    <ds:schemaRef ds:uri="http://schemas.microsoft.com/office/2006/metadata/properties"/>
-    <ds:schemaRef ds:uri="http://schemas.microsoft.com/office/infopath/2007/PartnerControls"/>
-    <ds:schemaRef ds:uri="742284ce-b956-4558-b40d-fa9a17efead8"/>
-  </ds:schemaRefs>
-</ds:datastoreItem>
-</file>
-
-<file path=customXml/itemProps3.xml><?xml version="1.0" encoding="utf-8"?>
-<ds:datastoreItem xmlns:ds="http://schemas.openxmlformats.org/officeDocument/2006/customXml" ds:itemID="{37AB9801-3922-4AD0-8CFA-93655C29A168}">
-  <ds:schemaRefs>
-    <ds:schemaRef ds:uri="http://schemas.openxmlformats.org/officeDocument/2006/bibliography"/>
-  </ds:schemaRefs>
-</ds:datastoreItem>
-</file>
-
 <file path=customXml/itemProps4.xml><?xml version="1.0" encoding="utf-8"?>
 <ds:datastoreItem xmlns:ds="http://schemas.openxmlformats.org/officeDocument/2006/customXml" ds:itemID="{804C175D-F00D-4633-A7BC-445EB358C168}">
   <ds:schemaRefs>

--- a/teknisk-dokumentation-mall.docx
+++ b/teknisk-dokumentation-mall.docx
@@ -2075,6 +2075,9 @@
     </w:p>
     <w:p>
       <w:r>
+        <w:rPr>
+          <w:noProof/>
+        </w:rPr>
         <w:drawing>
           <wp:inline distT="0" distB="0" distL="0" distR="0" wp14:anchorId="458CBD83" wp14:editId="14A3580E">
             <wp:extent cx="5760720" cy="3248025"/>
@@ -2159,19 +2162,7 @@
           <w:rPr>
             <w:rStyle w:val="Hyperlnk"/>
           </w:rPr>
-          <w:t>https://getbootstr</w:t>
-        </w:r>
-        <w:r>
-          <w:rPr>
-            <w:rStyle w:val="Hyperlnk"/>
-          </w:rPr>
-          <w:t>ap.</w:t>
-        </w:r>
-        <w:r>
-          <w:rPr>
-            <w:rStyle w:val="Hyperlnk"/>
-          </w:rPr>
-          <w:t>com/</w:t>
+          <w:t>https://getbootstrap.com/</w:t>
         </w:r>
       </w:hyperlink>
       <w:r>
@@ -2228,6 +2219,9 @@
     </w:p>
     <w:p>
       <w:r>
+        <w:rPr>
+          <w:noProof/>
+        </w:rPr>
         <w:drawing>
           <wp:inline distT="0" distB="0" distL="0" distR="0" wp14:anchorId="7CD20D82" wp14:editId="09C36800">
             <wp:extent cx="5760720" cy="2827655"/>
@@ -2267,6 +2261,9 @@
     </w:p>
     <w:p>
       <w:r>
+        <w:rPr>
+          <w:noProof/>
+        </w:rPr>
         <w:lastRenderedPageBreak/>
         <w:drawing>
           <wp:inline distT="0" distB="0" distL="0" distR="0" wp14:anchorId="029B46B0" wp14:editId="19F37BDF">
@@ -2312,6 +2309,9 @@
     </w:p>
     <w:p>
       <w:r>
+        <w:rPr>
+          <w:noProof/>
+        </w:rPr>
         <w:lastRenderedPageBreak/>
         <w:drawing>
           <wp:inline distT="0" distB="0" distL="0" distR="0" wp14:anchorId="0B2B1E63" wp14:editId="3D724111">
@@ -2352,6 +2352,9 @@
     </w:p>
     <w:p>
       <w:r>
+        <w:rPr>
+          <w:noProof/>
+        </w:rPr>
         <w:lastRenderedPageBreak/>
         <w:drawing>
           <wp:inline distT="0" distB="0" distL="0" distR="0" wp14:anchorId="1E065F75" wp14:editId="7588C4F9">
@@ -2392,6 +2395,9 @@
     </w:p>
     <w:p>
       <w:r>
+        <w:rPr>
+          <w:noProof/>
+        </w:rPr>
         <w:lastRenderedPageBreak/>
         <w:drawing>
           <wp:inline distT="0" distB="0" distL="0" distR="0" wp14:anchorId="29C750FC" wp14:editId="5E7AA119">
@@ -2442,6 +2448,9 @@
         </w:rPr>
       </w:pPr>
       <w:r>
+        <w:rPr>
+          <w:noProof/>
+        </w:rPr>
         <w:lastRenderedPageBreak/>
         <w:drawing>
           <wp:inline distT="0" distB="0" distL="0" distR="0" wp14:anchorId="07F70B81" wp14:editId="7DF3A6D7">
@@ -2486,6 +2495,9 @@
         <w:t xml:space="preserve"> </w:t>
       </w:r>
       <w:r>
+        <w:rPr>
+          <w:noProof/>
+        </w:rPr>
         <w:drawing>
           <wp:inline distT="0" distB="0" distL="0" distR="0" wp14:anchorId="667C5B1F" wp14:editId="11D61EE8">
             <wp:extent cx="5760720" cy="3079750"/>
@@ -2525,6 +2537,9 @@
     </w:p>
     <w:p>
       <w:r>
+        <w:rPr>
+          <w:noProof/>
+        </w:rPr>
         <w:lastRenderedPageBreak/>
         <w:drawing>
           <wp:inline distT="0" distB="0" distL="0" distR="0" wp14:anchorId="74F37DAA" wp14:editId="3C28D673">
@@ -2569,6 +2584,9 @@
         <w:t xml:space="preserve"> </w:t>
       </w:r>
       <w:r>
+        <w:rPr>
+          <w:noProof/>
+        </w:rPr>
         <w:lastRenderedPageBreak/>
         <w:drawing>
           <wp:inline distT="0" distB="0" distL="0" distR="0" wp14:anchorId="77ED164E" wp14:editId="5D7D93DD">
@@ -2678,6 +2696,188 @@
       </w:r>
     </w:p>
     <w:p>
+      <w:r>
+        <w:t>Index.html</w:t>
+      </w:r>
+    </w:p>
+    <w:p>
+      <w:r>
+        <w:lastRenderedPageBreak/>
+        <w:drawing>
+          <wp:inline distT="0" distB="0" distL="0" distR="0" wp14:anchorId="5E17C792" wp14:editId="3B3A66B6">
+            <wp:extent cx="5760720" cy="2486025"/>
+            <wp:effectExtent l="0" t="0" r="0" b="9525"/>
+            <wp:docPr id="17" name="Bildobjekt 17"/>
+            <wp:cNvGraphicFramePr>
+              <a:graphicFrameLocks xmlns:a="http://schemas.openxmlformats.org/drawingml/2006/main" noChangeAspect="1"/>
+            </wp:cNvGraphicFramePr>
+            <a:graphic xmlns:a="http://schemas.openxmlformats.org/drawingml/2006/main">
+              <a:graphicData uri="http://schemas.openxmlformats.org/drawingml/2006/picture">
+                <pic:pic xmlns:pic="http://schemas.openxmlformats.org/drawingml/2006/picture">
+                  <pic:nvPicPr>
+                    <pic:cNvPr id="1" name=""/>
+                    <pic:cNvPicPr/>
+                  </pic:nvPicPr>
+                  <pic:blipFill>
+                    <a:blip r:embed="rId29"/>
+                    <a:stretch>
+                      <a:fillRect/>
+                    </a:stretch>
+                  </pic:blipFill>
+                  <pic:spPr>
+                    <a:xfrm>
+                      <a:off x="0" y="0"/>
+                      <a:ext cx="5760720" cy="2486025"/>
+                    </a:xfrm>
+                    <a:prstGeom prst="rect">
+                      <a:avLst/>
+                    </a:prstGeom>
+                  </pic:spPr>
+                </pic:pic>
+              </a:graphicData>
+            </a:graphic>
+          </wp:inline>
+        </w:drawing>
+      </w:r>
+    </w:p>
+    <w:p>
+      <w:r>
+        <w:t>Har inga bilder att byta till i &lt;picture&gt; därav ”Bad Value”.</w:t>
+      </w:r>
+    </w:p>
+    <w:p>
+      <w:r>
+        <w:t>Bostader.html</w:t>
+      </w:r>
+    </w:p>
+    <w:p>
+      <w:r>
+        <w:drawing>
+          <wp:inline distT="0" distB="0" distL="0" distR="0" wp14:anchorId="1CC953D4" wp14:editId="72A1BAB0">
+            <wp:extent cx="5191850" cy="971686"/>
+            <wp:effectExtent l="0" t="0" r="0" b="0"/>
+            <wp:docPr id="18" name="Bildobjekt 18"/>
+            <wp:cNvGraphicFramePr>
+              <a:graphicFrameLocks xmlns:a="http://schemas.openxmlformats.org/drawingml/2006/main" noChangeAspect="1"/>
+            </wp:cNvGraphicFramePr>
+            <a:graphic xmlns:a="http://schemas.openxmlformats.org/drawingml/2006/main">
+              <a:graphicData uri="http://schemas.openxmlformats.org/drawingml/2006/picture">
+                <pic:pic xmlns:pic="http://schemas.openxmlformats.org/drawingml/2006/picture">
+                  <pic:nvPicPr>
+                    <pic:cNvPr id="1" name=""/>
+                    <pic:cNvPicPr/>
+                  </pic:nvPicPr>
+                  <pic:blipFill>
+                    <a:blip r:embed="rId30"/>
+                    <a:stretch>
+                      <a:fillRect/>
+                    </a:stretch>
+                  </pic:blipFill>
+                  <pic:spPr>
+                    <a:xfrm>
+                      <a:off x="0" y="0"/>
+                      <a:ext cx="5191850" cy="971686"/>
+                    </a:xfrm>
+                    <a:prstGeom prst="rect">
+                      <a:avLst/>
+                    </a:prstGeom>
+                  </pic:spPr>
+                </pic:pic>
+              </a:graphicData>
+            </a:graphic>
+          </wp:inline>
+        </w:drawing>
+      </w:r>
+    </w:p>
+    <w:p>
+      <w:r>
+        <w:t>Foretagsinformation.html</w:t>
+      </w:r>
+    </w:p>
+    <w:p>
+      <w:r>
+        <w:drawing>
+          <wp:inline distT="0" distB="0" distL="0" distR="0" wp14:anchorId="7F1C470B" wp14:editId="25AED11E">
+            <wp:extent cx="5760720" cy="1347470"/>
+            <wp:effectExtent l="0" t="0" r="0" b="5080"/>
+            <wp:docPr id="19" name="Bildobjekt 19"/>
+            <wp:cNvGraphicFramePr>
+              <a:graphicFrameLocks xmlns:a="http://schemas.openxmlformats.org/drawingml/2006/main" noChangeAspect="1"/>
+            </wp:cNvGraphicFramePr>
+            <a:graphic xmlns:a="http://schemas.openxmlformats.org/drawingml/2006/main">
+              <a:graphicData uri="http://schemas.openxmlformats.org/drawingml/2006/picture">
+                <pic:pic xmlns:pic="http://schemas.openxmlformats.org/drawingml/2006/picture">
+                  <pic:nvPicPr>
+                    <pic:cNvPr id="1" name=""/>
+                    <pic:cNvPicPr/>
+                  </pic:nvPicPr>
+                  <pic:blipFill>
+                    <a:blip r:embed="rId31"/>
+                    <a:stretch>
+                      <a:fillRect/>
+                    </a:stretch>
+                  </pic:blipFill>
+                  <pic:spPr>
+                    <a:xfrm>
+                      <a:off x="0" y="0"/>
+                      <a:ext cx="5760720" cy="1347470"/>
+                    </a:xfrm>
+                    <a:prstGeom prst="rect">
+                      <a:avLst/>
+                    </a:prstGeom>
+                  </pic:spPr>
+                </pic:pic>
+              </a:graphicData>
+            </a:graphic>
+          </wp:inline>
+        </w:drawing>
+      </w:r>
+    </w:p>
+    <w:p>
+      <w:r>
+        <w:t>All CSS</w:t>
+      </w:r>
+    </w:p>
+    <w:p>
+      <w:r>
+        <w:drawing>
+          <wp:inline distT="0" distB="0" distL="0" distR="0" wp14:anchorId="4CF0ECF2" wp14:editId="51BEF061">
+            <wp:extent cx="3496163" cy="695422"/>
+            <wp:effectExtent l="0" t="0" r="9525" b="9525"/>
+            <wp:docPr id="20" name="Bildobjekt 20"/>
+            <wp:cNvGraphicFramePr>
+              <a:graphicFrameLocks xmlns:a="http://schemas.openxmlformats.org/drawingml/2006/main" noChangeAspect="1"/>
+            </wp:cNvGraphicFramePr>
+            <a:graphic xmlns:a="http://schemas.openxmlformats.org/drawingml/2006/main">
+              <a:graphicData uri="http://schemas.openxmlformats.org/drawingml/2006/picture">
+                <pic:pic xmlns:pic="http://schemas.openxmlformats.org/drawingml/2006/picture">
+                  <pic:nvPicPr>
+                    <pic:cNvPr id="1" name=""/>
+                    <pic:cNvPicPr/>
+                  </pic:nvPicPr>
+                  <pic:blipFill>
+                    <a:blip r:embed="rId32"/>
+                    <a:stretch>
+                      <a:fillRect/>
+                    </a:stretch>
+                  </pic:blipFill>
+                  <pic:spPr>
+                    <a:xfrm>
+                      <a:off x="0" y="0"/>
+                      <a:ext cx="3496163" cy="695422"/>
+                    </a:xfrm>
+                    <a:prstGeom prst="rect">
+                      <a:avLst/>
+                    </a:prstGeom>
+                  </pic:spPr>
+                </pic:pic>
+              </a:graphicData>
+            </a:graphic>
+          </wp:inline>
+        </w:drawing>
+      </w:r>
+    </w:p>
+    <w:p>
       <w:pPr>
         <w:pStyle w:val="Rubrik2"/>
       </w:pPr>
@@ -2717,30 +2917,150 @@
       </w:r>
     </w:p>
     <w:p>
+      <w:r>
+        <w:lastRenderedPageBreak/>
+        <w:drawing>
+          <wp:inline distT="0" distB="0" distL="0" distR="0" wp14:anchorId="52951B2B" wp14:editId="3D402E51">
+            <wp:extent cx="2372056" cy="6611273"/>
+            <wp:effectExtent l="0" t="0" r="9525" b="0"/>
+            <wp:docPr id="16" name="Bildobjekt 16"/>
+            <wp:cNvGraphicFramePr>
+              <a:graphicFrameLocks xmlns:a="http://schemas.openxmlformats.org/drawingml/2006/main" noChangeAspect="1"/>
+            </wp:cNvGraphicFramePr>
+            <a:graphic xmlns:a="http://schemas.openxmlformats.org/drawingml/2006/main">
+              <a:graphicData uri="http://schemas.openxmlformats.org/drawingml/2006/picture">
+                <pic:pic xmlns:pic="http://schemas.openxmlformats.org/drawingml/2006/picture">
+                  <pic:nvPicPr>
+                    <pic:cNvPr id="1" name=""/>
+                    <pic:cNvPicPr/>
+                  </pic:nvPicPr>
+                  <pic:blipFill>
+                    <a:blip r:embed="rId33"/>
+                    <a:stretch>
+                      <a:fillRect/>
+                    </a:stretch>
+                  </pic:blipFill>
+                  <pic:spPr>
+                    <a:xfrm>
+                      <a:off x="0" y="0"/>
+                      <a:ext cx="2372056" cy="6611273"/>
+                    </a:xfrm>
+                    <a:prstGeom prst="rect">
+                      <a:avLst/>
+                    </a:prstGeom>
+                  </pic:spPr>
+                </pic:pic>
+              </a:graphicData>
+            </a:graphic>
+          </wp:inline>
+        </w:drawing>
+      </w:r>
+    </w:p>
+    <w:p>
       <w:pPr>
         <w:pStyle w:val="Rubrik2"/>
       </w:pPr>
       <w:bookmarkStart w:id="11" w:name="_Toc8808360"/>
       <w:r>
+        <w:t>Kontraster</w:t>
+      </w:r>
+      <w:bookmarkEnd w:id="11"/>
+    </w:p>
+    <w:p>
+      <w:r>
+        <w:t>Klistra in resultat</w:t>
+      </w:r>
+      <w:r>
+        <w:t xml:space="preserve"> (screenshot)</w:t>
+      </w:r>
+      <w:r>
+        <w:t xml:space="preserve"> från WCAG Contrast Checker.</w:t>
+      </w:r>
+      <w:r>
+        <w:t xml:space="preserve"> Kommentera resultaten kort om så behövs.</w:t>
+      </w:r>
+    </w:p>
+    <w:p>
+      <w:r>
         <w:lastRenderedPageBreak/>
-        <w:t>Kontraster</w:t>
-      </w:r>
-      <w:bookmarkEnd w:id="11"/>
-    </w:p>
-    <w:p>
-      <w:r>
-        <w:t>Klistra in resultat</w:t>
-      </w:r>
-      <w:r>
-        <w:t xml:space="preserve"> (screenshot)</w:t>
-      </w:r>
-      <w:r>
-        <w:t xml:space="preserve"> från WCAG Contrast Checker.</w:t>
-      </w:r>
-      <w:r>
-        <w:t xml:space="preserve"> Kommentera resultaten kort om så behövs.</w:t>
-      </w:r>
-    </w:p>
+        <w:drawing>
+          <wp:inline distT="0" distB="0" distL="0" distR="0" wp14:anchorId="422819CF" wp14:editId="35865F3A">
+            <wp:extent cx="5760720" cy="2380615"/>
+            <wp:effectExtent l="0" t="0" r="0" b="635"/>
+            <wp:docPr id="15" name="Bildobjekt 15"/>
+            <wp:cNvGraphicFramePr>
+              <a:graphicFrameLocks xmlns:a="http://schemas.openxmlformats.org/drawingml/2006/main" noChangeAspect="1"/>
+            </wp:cNvGraphicFramePr>
+            <a:graphic xmlns:a="http://schemas.openxmlformats.org/drawingml/2006/main">
+              <a:graphicData uri="http://schemas.openxmlformats.org/drawingml/2006/picture">
+                <pic:pic xmlns:pic="http://schemas.openxmlformats.org/drawingml/2006/picture">
+                  <pic:nvPicPr>
+                    <pic:cNvPr id="1" name=""/>
+                    <pic:cNvPicPr/>
+                  </pic:nvPicPr>
+                  <pic:blipFill>
+                    <a:blip r:embed="rId34"/>
+                    <a:stretch>
+                      <a:fillRect/>
+                    </a:stretch>
+                  </pic:blipFill>
+                  <pic:spPr>
+                    <a:xfrm>
+                      <a:off x="0" y="0"/>
+                      <a:ext cx="5760720" cy="2380615"/>
+                    </a:xfrm>
+                    <a:prstGeom prst="rect">
+                      <a:avLst/>
+                    </a:prstGeom>
+                  </pic:spPr>
+                </pic:pic>
+              </a:graphicData>
+            </a:graphic>
+          </wp:inline>
+        </w:drawing>
+      </w:r>
+    </w:p>
+    <w:p>
+      <w:r>
+        <w:drawing>
+          <wp:inline distT="0" distB="0" distL="0" distR="0" wp14:anchorId="2D3F08E7" wp14:editId="4B9DD7A9">
+            <wp:extent cx="5760720" cy="2376805"/>
+            <wp:effectExtent l="0" t="0" r="0" b="4445"/>
+            <wp:docPr id="14" name="Bildobjekt 14"/>
+            <wp:cNvGraphicFramePr>
+              <a:graphicFrameLocks xmlns:a="http://schemas.openxmlformats.org/drawingml/2006/main" noChangeAspect="1"/>
+            </wp:cNvGraphicFramePr>
+            <a:graphic xmlns:a="http://schemas.openxmlformats.org/drawingml/2006/main">
+              <a:graphicData uri="http://schemas.openxmlformats.org/drawingml/2006/picture">
+                <pic:pic xmlns:pic="http://schemas.openxmlformats.org/drawingml/2006/picture">
+                  <pic:nvPicPr>
+                    <pic:cNvPr id="1" name=""/>
+                    <pic:cNvPicPr/>
+                  </pic:nvPicPr>
+                  <pic:blipFill>
+                    <a:blip r:embed="rId35"/>
+                    <a:stretch>
+                      <a:fillRect/>
+                    </a:stretch>
+                  </pic:blipFill>
+                  <pic:spPr>
+                    <a:xfrm>
+                      <a:off x="0" y="0"/>
+                      <a:ext cx="5760720" cy="2376805"/>
+                    </a:xfrm>
+                    <a:prstGeom prst="rect">
+                      <a:avLst/>
+                    </a:prstGeom>
+                  </pic:spPr>
+                </pic:pic>
+              </a:graphicData>
+            </a:graphic>
+          </wp:inline>
+        </w:drawing>
+      </w:r>
+    </w:p>
+    <w:p/>
+    <w:p/>
     <w:p>
       <w:pPr>
         <w:pStyle w:val="Rubrik2"/>
@@ -2781,6 +3101,51 @@
       </w:r>
     </w:p>
     <w:p>
+      <w:r>
+        <w:lastRenderedPageBreak/>
+        <w:drawing>
+          <wp:inline distT="0" distB="0" distL="0" distR="0" wp14:anchorId="795057E7" wp14:editId="31CFB575">
+            <wp:extent cx="5760720" cy="5899785"/>
+            <wp:effectExtent l="0" t="0" r="0" b="5715"/>
+            <wp:docPr id="12" name="Bildobjekt 12"/>
+            <wp:cNvGraphicFramePr>
+              <a:graphicFrameLocks xmlns:a="http://schemas.openxmlformats.org/drawingml/2006/main" noChangeAspect="1"/>
+            </wp:cNvGraphicFramePr>
+            <a:graphic xmlns:a="http://schemas.openxmlformats.org/drawingml/2006/main">
+              <a:graphicData uri="http://schemas.openxmlformats.org/drawingml/2006/picture">
+                <pic:pic xmlns:pic="http://schemas.openxmlformats.org/drawingml/2006/picture">
+                  <pic:nvPicPr>
+                    <pic:cNvPr id="1" name=""/>
+                    <pic:cNvPicPr/>
+                  </pic:nvPicPr>
+                  <pic:blipFill>
+                    <a:blip r:embed="rId36"/>
+                    <a:stretch>
+                      <a:fillRect/>
+                    </a:stretch>
+                  </pic:blipFill>
+                  <pic:spPr>
+                    <a:xfrm>
+                      <a:off x="0" y="0"/>
+                      <a:ext cx="5760720" cy="5899785"/>
+                    </a:xfrm>
+                    <a:prstGeom prst="rect">
+                      <a:avLst/>
+                    </a:prstGeom>
+                  </pic:spPr>
+                </pic:pic>
+              </a:graphicData>
+            </a:graphic>
+          </wp:inline>
+        </w:drawing>
+      </w:r>
+    </w:p>
+    <w:p>
+      <w:r>
+        <w:t>Webbsidan fick ett hyfsat bra resultat i Lighthouse Audit. Varför Performance är lite lägre är på grund av att bilderna ej är rätt storlek. De är väldigt stora i mappen men sedan i webbsidan förminskas de vilket leder till onödigt stor filstorlek och därmed en längre lästid.</w:t>
+      </w:r>
+    </w:p>
+    <w:p>
       <w:pPr>
         <w:pStyle w:val="Rubrik1"/>
       </w:pPr>
@@ -2807,7 +3172,22 @@
         <w:t xml:space="preserve"> Skapa underrubriker om du tycker att det behövs.</w:t>
       </w:r>
     </w:p>
-    <w:p/>
+    <w:p>
+      <w:r>
+        <w:t>I helhet är den färdiga produkten skickligt gjort med ett flertal funktioner som utvecklar sidan. Dock så uppstod ett fåtal problem som inte han lösas.</w:t>
+      </w:r>
+    </w:p>
+    <w:p>
+      <w:r>
+        <w:t>Först så skulle tid kunna läggas på att försöka ändra på bildernas filstorlek så de går snabbare att läsa in.</w:t>
+      </w:r>
+    </w:p>
+    <w:p>
+      <w:r>
+        <w:lastRenderedPageBreak/>
+        <w:t>Sedan när breakpointen nås och layouten byts till en mobil variant så var det problematiskt att behålla padding och marginen som .container hade.</w:t>
+      </w:r>
+    </w:p>
     <w:sectPr>
       <w:pgSz w:w="11906" w:h="16838"/>
       <w:pgMar w:top="1417" w:right="1417" w:bottom="1417" w:left="1417" w:header="708" w:footer="708" w:gutter="0"/>
@@ -5789,6 +6169,14 @@
 </file>
 
 <file path=customXml/item1.xml><?xml version="1.0" encoding="utf-8"?>
+<p:properties xmlns:p="http://schemas.microsoft.com/office/2006/metadata/properties" xmlns:xsi="http://www.w3.org/2001/XMLSchema-instance" xmlns:pc="http://schemas.microsoft.com/office/infopath/2007/PartnerControls">
+  <documentManagement>
+    <Uppm_x00e4_rkning xmlns="742284ce-b956-4558-b40d-fa9a17efead8" xsi:nil="true"/>
+  </documentManagement>
+</p:properties>
+</file>
+
+<file path=customXml/item2.xml><?xml version="1.0" encoding="utf-8"?>
 <b:Sources xmlns:b="http://schemas.openxmlformats.org/officeDocument/2006/bibliography" xmlns="http://schemas.openxmlformats.org/officeDocument/2006/bibliography" SelectedStyle="\APASixthEditionOfficeOnline.xsl" StyleName="APA" Version="6">
   <b:Source>
     <b:Tag>Ric17</b:Tag>
@@ -5904,15 +6292,16 @@
 </b:Sources>
 </file>
 
-<file path=customXml/item2.xml><?xml version="1.0" encoding="utf-8"?>
-<p:properties xmlns:p="http://schemas.microsoft.com/office/2006/metadata/properties" xmlns:xsi="http://www.w3.org/2001/XMLSchema-instance" xmlns:pc="http://schemas.microsoft.com/office/infopath/2007/PartnerControls">
-  <documentManagement>
-    <Uppm_x00e4_rkning xmlns="742284ce-b956-4558-b40d-fa9a17efead8" xsi:nil="true"/>
-  </documentManagement>
-</p:properties>
+<file path=customXml/item3.xml><?xml version="1.0" encoding="utf-8"?>
+<?mso-contentType ?>
+<FormTemplates xmlns="http://schemas.microsoft.com/sharepoint/v3/contenttype/forms">
+  <Display>DocumentLibraryForm</Display>
+  <Edit>DocumentLibraryForm</Edit>
+  <New>DocumentLibraryForm</New>
+</FormTemplates>
 </file>
 
-<file path=customXml/item3.xml><?xml version="1.0" encoding="utf-8"?>
+<file path=customXml/item4.xml><?xml version="1.0" encoding="utf-8"?>
 <ct:contentTypeSchema xmlns:ct="http://schemas.microsoft.com/office/2006/metadata/contentType" xmlns:ma="http://schemas.microsoft.com/office/2006/metadata/properties/metaAttributes" ct:_="" ma:_="" ma:contentTypeName="dokument" ma:contentTypeID="0x010100E7BE90D352DA8847BAECEEE34BA3E922" ma:contentTypeVersion="10" ma:contentTypeDescription="Skapa ett nytt dokument." ma:contentTypeScope="" ma:versionID="2390d444fdfd16c7e6fdb7429a4a6f57">
   <xsd:schema xmlns:xsd="http://www.w3.org/2001/XMLSchema" xmlns:xs="http://www.w3.org/2001/XMLSchema" xmlns:p="http://schemas.microsoft.com/office/2006/metadata/properties" xmlns:ns2="742284ce-b956-4558-b40d-fa9a17efead8" xmlns:ns3="7be7a223-bb80-495b-8334-affcbf4ddffd" targetNamespace="http://schemas.microsoft.com/office/2006/metadata/properties" ma:root="true" ma:fieldsID="c908d6a03e13844543a090f790b03b54" ns2:_="" ns3:_="">
     <xsd:import namespace="742284ce-b956-4558-b40d-fa9a17efead8"/>
@@ -6117,24 +6506,7 @@
 </ct:contentTypeSchema>
 </file>
 
-<file path=customXml/item4.xml><?xml version="1.0" encoding="utf-8"?>
-<?mso-contentType ?>
-<FormTemplates xmlns="http://schemas.microsoft.com/sharepoint/v3/contenttype/forms">
-  <Display>DocumentLibraryForm</Display>
-  <Edit>DocumentLibraryForm</Edit>
-  <New>DocumentLibraryForm</New>
-</FormTemplates>
-</file>
-
 <file path=customXml/itemProps1.xml><?xml version="1.0" encoding="utf-8"?>
-<ds:datastoreItem xmlns:ds="http://schemas.openxmlformats.org/officeDocument/2006/customXml" ds:itemID="{37AB9801-3922-4AD0-8CFA-93655C29A168}">
-  <ds:schemaRefs>
-    <ds:schemaRef ds:uri="http://schemas.openxmlformats.org/officeDocument/2006/bibliography"/>
-  </ds:schemaRefs>
-</ds:datastoreItem>
-</file>
-
-<file path=customXml/itemProps2.xml><?xml version="1.0" encoding="utf-8"?>
 <ds:datastoreItem xmlns:ds="http://schemas.openxmlformats.org/officeDocument/2006/customXml" ds:itemID="{6941AECC-20E2-4012-869C-81BDE72D3EA4}">
   <ds:schemaRefs>
     <ds:schemaRef ds:uri="http://schemas.microsoft.com/office/2006/metadata/properties"/>
@@ -6144,7 +6516,23 @@
 </ds:datastoreItem>
 </file>
 
+<file path=customXml/itemProps2.xml><?xml version="1.0" encoding="utf-8"?>
+<ds:datastoreItem xmlns:ds="http://schemas.openxmlformats.org/officeDocument/2006/customXml" ds:itemID="{37AB9801-3922-4AD0-8CFA-93655C29A168}">
+  <ds:schemaRefs>
+    <ds:schemaRef ds:uri="http://schemas.openxmlformats.org/officeDocument/2006/bibliography"/>
+  </ds:schemaRefs>
+</ds:datastoreItem>
+</file>
+
 <file path=customXml/itemProps3.xml><?xml version="1.0" encoding="utf-8"?>
+<ds:datastoreItem xmlns:ds="http://schemas.openxmlformats.org/officeDocument/2006/customXml" ds:itemID="{804C175D-F00D-4633-A7BC-445EB358C168}">
+  <ds:schemaRefs>
+    <ds:schemaRef ds:uri="http://schemas.microsoft.com/sharepoint/v3/contenttype/forms"/>
+  </ds:schemaRefs>
+</ds:datastoreItem>
+</file>
+
+<file path=customXml/itemProps4.xml><?xml version="1.0" encoding="utf-8"?>
 <ds:datastoreItem xmlns:ds="http://schemas.openxmlformats.org/officeDocument/2006/customXml" ds:itemID="{CB1C7700-B423-45C3-A76E-1A2B612504B0}">
   <ds:schemaRefs>
     <ds:schemaRef ds:uri="http://schemas.microsoft.com/office/2006/metadata/contentType"/>
@@ -6161,12 +6549,4 @@
     <ds:schemaRef ds:uri="http://schemas.microsoft.com/internal/obd"/>
   </ds:schemaRefs>
 </ds:datastoreItem>
-</file>
-
-<file path=customXml/itemProps4.xml><?xml version="1.0" encoding="utf-8"?>
-<ds:datastoreItem xmlns:ds="http://schemas.openxmlformats.org/officeDocument/2006/customXml" ds:itemID="{804C175D-F00D-4633-A7BC-445EB358C168}">
-  <ds:schemaRefs>
-    <ds:schemaRef ds:uri="http://schemas.microsoft.com/sharepoint/v3/contenttype/forms"/>
-  </ds:schemaRefs>
-</ds:datastoreItem>
 </file>